--- a/docs/Template - Installing or Upgrading the Database.docx
+++ b/docs/Template - Installing or Upgrading the Database.docx
@@ -4,29 +4,21 @@
   <w:body>
     <w:p>
       <w:pPr>
-        <w:jc w:val="center"/>
-        <w:rPr>
-          <w:b/>
-        </w:rPr>
-      </w:pPr>
-      <w:r>
-        <w:rPr>
-          <w:b/>
-        </w:rPr>
+        <w:pStyle w:val="Heading1"/>
+      </w:pPr>
+      <w:r>
         <w:t xml:space="preserve">Template - </w:t>
       </w:r>
-      <w:bookmarkStart w:id="0" w:name="_GoBack"/>
-      <w:bookmarkEnd w:id="0"/>
-      <w:r>
-        <w:rPr>
-          <w:b/>
-        </w:rPr>
+      <w:r>
         <w:t>Installing or Upgrading the Database</w:t>
       </w:r>
     </w:p>
     <w:p>
-      <w:r>
-        <w:t>Installing/Upgrading the database for a given application version:</w:t>
+      <w:pPr>
+        <w:pStyle w:val="Heading2"/>
+      </w:pPr>
+      <w:r>
+        <w:t>Procedure:</w:t>
       </w:r>
     </w:p>
     <w:p>
@@ -40,6 +32,8 @@
       <w:r>
         <w:t xml:space="preserve">New installation: If you are installing this module on a database instance for the first time run the </w:t>
       </w:r>
+      <w:bookmarkStart w:id="0" w:name="_GoBack"/>
+      <w:bookmarkEnd w:id="0"/>
       <w:commentRangeStart w:id="1"/>
       <w:r>
         <w:t>[SQL Directory]</w:t>
@@ -66,7 +60,15 @@
         <w:commentReference w:id="2"/>
       </w:r>
       <w:r>
-        <w:t>_combined_DDL_DML.sql script.</w:t>
+        <w:t>_</w:t>
+      </w:r>
+      <w:proofErr w:type="spellStart"/>
+      <w:r>
+        <w:t>combined_DDL_DML.sql</w:t>
+      </w:r>
+      <w:proofErr w:type="spellEnd"/>
+      <w:r>
+        <w:t xml:space="preserve"> script.</w:t>
       </w:r>
     </w:p>
     <w:p>
@@ -109,7 +111,31 @@
         <w:t xml:space="preserve"> </w:t>
       </w:r>
       <w:r>
-        <w:t xml:space="preserve">_DB_DDL_DML_update_v[MAJOR].[MINOR].sql where [MAJOR] is the major version number and [MINOR] is the minor version number) in the </w:t>
+        <w:t>_</w:t>
+      </w:r>
+      <w:proofErr w:type="spellStart"/>
+      <w:r>
+        <w:t>DB_DDL_DML_update_</w:t>
+      </w:r>
+      <w:proofErr w:type="gramStart"/>
+      <w:r>
+        <w:t>v</w:t>
+      </w:r>
+      <w:proofErr w:type="spellEnd"/>
+      <w:r>
+        <w:t>[</w:t>
+      </w:r>
+      <w:proofErr w:type="gramEnd"/>
+      <w:r>
+        <w:t>MAJOR].[MINOR].</w:t>
+      </w:r>
+      <w:proofErr w:type="spellStart"/>
+      <w:r>
+        <w:t>sql</w:t>
+      </w:r>
+      <w:proofErr w:type="spellEnd"/>
+      <w:r>
+        <w:t xml:space="preserve"> where [MAJOR] is the major version number and [MINOR] is the minor version number) in the </w:t>
       </w:r>
       <w:commentRangeStart w:id="5"/>
       <w:r>
@@ -211,7 +237,15 @@
         <w:annotationRef/>
       </w:r>
       <w:r>
-        <w:t>Replace with SQL or shared_SQL based on the type of implementation</w:t>
+        <w:t xml:space="preserve">Replace with SQL or </w:t>
+      </w:r>
+      <w:proofErr w:type="spellStart"/>
+      <w:r>
+        <w:t>shared_SQL</w:t>
+      </w:r>
+      <w:proofErr w:type="spellEnd"/>
+      <w:r>
+        <w:t xml:space="preserve"> based on the type of implementation</w:t>
       </w:r>
     </w:p>
   </w:comment>
@@ -275,7 +309,15 @@
         <w:annotationRef/>
       </w:r>
       <w:r>
-        <w:t>Replace with SQL or shared_SQL based on the type of implementation</w:t>
+        <w:t xml:space="preserve">Replace with SQL or </w:t>
+      </w:r>
+      <w:proofErr w:type="spellStart"/>
+      <w:r>
+        <w:t>shared_SQL</w:t>
+      </w:r>
+      <w:proofErr w:type="spellEnd"/>
+      <w:r>
+        <w:t xml:space="preserve"> based on the type of implementation</w:t>
       </w:r>
     </w:p>
   </w:comment>
@@ -323,7 +365,15 @@
         <w:annotationRef/>
       </w:r>
       <w:r>
-        <w:t>Replace with SQL or shared_SQL based on the type of implementation</w:t>
+        <w:t xml:space="preserve">Replace with SQL or </w:t>
+      </w:r>
+      <w:proofErr w:type="spellStart"/>
+      <w:r>
+        <w:t>shared_SQL</w:t>
+      </w:r>
+      <w:proofErr w:type="spellEnd"/>
+      <w:r>
+        <w:t xml:space="preserve"> based on the type of implementation</w:t>
       </w:r>
     </w:p>
   </w:comment>
@@ -867,6 +917,49 @@
     <w:qFormat/>
     <w:rsid w:val="00780290"/>
   </w:style>
+  <w:style w:type="paragraph" w:styleId="Heading1">
+    <w:name w:val="heading 1"/>
+    <w:basedOn w:val="Normal"/>
+    <w:next w:val="Normal"/>
+    <w:link w:val="Heading1Char"/>
+    <w:uiPriority w:val="9"/>
+    <w:qFormat/>
+    <w:rsid w:val="00182D4E"/>
+    <w:pPr>
+      <w:keepNext/>
+      <w:keepLines/>
+      <w:spacing w:before="240" w:after="0"/>
+      <w:outlineLvl w:val="0"/>
+    </w:pPr>
+    <w:rPr>
+      <w:rFonts w:asciiTheme="majorHAnsi" w:eastAsiaTheme="majorEastAsia" w:hAnsiTheme="majorHAnsi" w:cstheme="majorBidi"/>
+      <w:color w:val="365F91" w:themeColor="accent1" w:themeShade="BF"/>
+      <w:sz w:val="32"/>
+      <w:szCs w:val="32"/>
+    </w:rPr>
+  </w:style>
+  <w:style w:type="paragraph" w:styleId="Heading2">
+    <w:name w:val="heading 2"/>
+    <w:basedOn w:val="Normal"/>
+    <w:next w:val="Normal"/>
+    <w:link w:val="Heading2Char"/>
+    <w:uiPriority w:val="9"/>
+    <w:unhideWhenUsed/>
+    <w:qFormat/>
+    <w:rsid w:val="00182D4E"/>
+    <w:pPr>
+      <w:keepNext/>
+      <w:keepLines/>
+      <w:spacing w:before="40" w:after="0"/>
+      <w:outlineLvl w:val="1"/>
+    </w:pPr>
+    <w:rPr>
+      <w:rFonts w:asciiTheme="majorHAnsi" w:eastAsiaTheme="majorEastAsia" w:hAnsiTheme="majorHAnsi" w:cstheme="majorBidi"/>
+      <w:color w:val="365F91" w:themeColor="accent1" w:themeShade="BF"/>
+      <w:sz w:val="26"/>
+      <w:szCs w:val="26"/>
+    </w:rPr>
+  </w:style>
   <w:style w:type="character" w:default="1" w:styleId="DefaultParagraphFont">
     <w:name w:val="Default Paragraph Font"/>
     <w:uiPriority w:val="1"/>
@@ -1001,6 +1094,32 @@
       <w:rFonts w:ascii="Segoe UI" w:hAnsi="Segoe UI" w:cs="Segoe UI"/>
       <w:sz w:val="18"/>
       <w:szCs w:val="18"/>
+    </w:rPr>
+  </w:style>
+  <w:style w:type="character" w:customStyle="1" w:styleId="Heading1Char">
+    <w:name w:val="Heading 1 Char"/>
+    <w:basedOn w:val="DefaultParagraphFont"/>
+    <w:link w:val="Heading1"/>
+    <w:uiPriority w:val="9"/>
+    <w:rsid w:val="00182D4E"/>
+    <w:rPr>
+      <w:rFonts w:asciiTheme="majorHAnsi" w:eastAsiaTheme="majorEastAsia" w:hAnsiTheme="majorHAnsi" w:cstheme="majorBidi"/>
+      <w:color w:val="365F91" w:themeColor="accent1" w:themeShade="BF"/>
+      <w:sz w:val="32"/>
+      <w:szCs w:val="32"/>
+    </w:rPr>
+  </w:style>
+  <w:style w:type="character" w:customStyle="1" w:styleId="Heading2Char">
+    <w:name w:val="Heading 2 Char"/>
+    <w:basedOn w:val="DefaultParagraphFont"/>
+    <w:link w:val="Heading2"/>
+    <w:uiPriority w:val="9"/>
+    <w:rsid w:val="00182D4E"/>
+    <w:rPr>
+      <w:rFonts w:asciiTheme="majorHAnsi" w:eastAsiaTheme="majorEastAsia" w:hAnsiTheme="majorHAnsi" w:cstheme="majorBidi"/>
+      <w:color w:val="365F91" w:themeColor="accent1" w:themeShade="BF"/>
+      <w:sz w:val="26"/>
+      <w:szCs w:val="26"/>
     </w:rPr>
   </w:style>
 </w:styles>

--- a/docs/Template - Installing or Upgrading the Database.docx
+++ b/docs/Template - Installing or Upgrading the Database.docx
@@ -32,11 +32,23 @@
       <w:r>
         <w:t xml:space="preserve">New installation: If you are installing this module on a database instance for the first time run the </w:t>
       </w:r>
-      <w:bookmarkStart w:id="0" w:name="_GoBack"/>
-      <w:bookmarkEnd w:id="0"/>
+      <w:commentRangeStart w:id="0"/>
+      <w:r>
+        <w:t>[SQL Directory]</w:t>
+      </w:r>
+      <w:commentRangeEnd w:id="0"/>
+      <w:r>
+        <w:rPr>
+          <w:rStyle w:val="CommentReference"/>
+        </w:rPr>
+        <w:commentReference w:id="0"/>
+      </w:r>
+      <w:r>
+        <w:t>/</w:t>
+      </w:r>
       <w:commentRangeStart w:id="1"/>
       <w:r>
-        <w:t>[SQL Directory]</w:t>
+        <w:t>[DB File Name Prefix]</w:t>
       </w:r>
       <w:commentRangeEnd w:id="1"/>
       <w:r>
@@ -44,20 +56,6 @@
           <w:rStyle w:val="CommentReference"/>
         </w:rPr>
         <w:commentReference w:id="1"/>
-      </w:r>
-      <w:r>
-        <w:t>/</w:t>
-      </w:r>
-      <w:commentRangeStart w:id="2"/>
-      <w:r>
-        <w:t>[DB File Name Prefix]</w:t>
-      </w:r>
-      <w:commentRangeEnd w:id="2"/>
-      <w:r>
-        <w:rPr>
-          <w:rStyle w:val="CommentReference"/>
-        </w:rPr>
-        <w:commentReference w:id="2"/>
       </w:r>
       <w:r>
         <w:t>_</w:t>
@@ -82,11 +80,30 @@
       <w:r>
         <w:t>Upgrading an existing installation: You must first determine which version of the PIFSC Data Set Database is currently installed by querying the DB_UPGRADE_LOGS_V view with the UPGRADE_APP_NAME = '</w:t>
       </w:r>
+      <w:commentRangeStart w:id="2"/>
+      <w:r>
+        <w:t>[DB Name]</w:t>
+      </w:r>
+      <w:commentRangeEnd w:id="2"/>
+      <w:r>
+        <w:rPr>
+          <w:rStyle w:val="CommentReference"/>
+        </w:rPr>
+        <w:commentReference w:id="2"/>
+      </w:r>
+      <w:r>
+        <w:t>'.  The highest UPGRADE_VERSION value is the currently installed database version (e.g. 0.3).  The scripts (</w:t>
+      </w:r>
       <w:commentRangeStart w:id="3"/>
       <w:r>
-        <w:t>[DB Name]</w:t>
+        <w:t>[DB File Name Prefix</w:t>
+      </w:r>
+      <w:proofErr w:type="gramStart"/>
+      <w:r>
+        <w:t>]</w:t>
       </w:r>
       <w:commentRangeEnd w:id="3"/>
+      <w:proofErr w:type="gramEnd"/>
       <w:r>
         <w:rPr>
           <w:rStyle w:val="CommentReference"/>
@@ -94,40 +111,15 @@
         <w:commentReference w:id="3"/>
       </w:r>
       <w:r>
-        <w:t>'.  The highest UPGRADE_VERSION value is the currently installed database version (e.g. 0.3).  The scripts (</w:t>
-      </w:r>
-      <w:commentRangeStart w:id="4"/>
-      <w:r>
-        <w:t>[DB File Name Prefix]</w:t>
-      </w:r>
-      <w:commentRangeEnd w:id="4"/>
-      <w:r>
-        <w:rPr>
-          <w:rStyle w:val="CommentReference"/>
-        </w:rPr>
-        <w:commentReference w:id="4"/>
-      </w:r>
-      <w:r>
-        <w:t xml:space="preserve"> </w:t>
-      </w:r>
-      <w:r>
         <w:t>_</w:t>
       </w:r>
       <w:proofErr w:type="spellStart"/>
       <w:r>
-        <w:t>DB_DDL_DML_update_</w:t>
-      </w:r>
-      <w:proofErr w:type="gramStart"/>
-      <w:r>
-        <w:t>v</w:t>
+        <w:t>DB_DDL_DML_update_v</w:t>
       </w:r>
       <w:proofErr w:type="spellEnd"/>
       <w:r>
-        <w:t>[</w:t>
-      </w:r>
-      <w:proofErr w:type="gramEnd"/>
-      <w:r>
-        <w:t>MAJOR].[MINOR].</w:t>
+        <w:t>[MAJOR].[MINOR].</w:t>
       </w:r>
       <w:proofErr w:type="spellStart"/>
       <w:r>
@@ -135,7 +127,12 @@
       </w:r>
       <w:proofErr w:type="spellEnd"/>
       <w:r>
-        <w:t xml:space="preserve"> where [MAJOR] is the major version number and [MINOR] is the minor version number) in the </w:t>
+        <w:t xml:space="preserve"> where [MAJOR] is the major version number and [M</w:t>
+      </w:r>
+      <w:bookmarkStart w:id="4" w:name="_GoBack"/>
+      <w:bookmarkEnd w:id="4"/>
+      <w:r>
+        <w:t xml:space="preserve">INOR] is the minor version number) in the </w:t>
       </w:r>
       <w:commentRangeStart w:id="5"/>
       <w:r>
@@ -225,7 +222,7 @@
 
 <file path=word/comments.xml><?xml version="1.0" encoding="utf-8"?>
 <w:comments xmlns:wpc="http://schemas.microsoft.com/office/word/2010/wordprocessingCanvas" xmlns:cx="http://schemas.microsoft.com/office/drawing/2014/chartex" xmlns:cx1="http://schemas.microsoft.com/office/drawing/2015/9/8/chartex" xmlns:mc="http://schemas.openxmlformats.org/markup-compatibility/2006" xmlns:o="urn:schemas-microsoft-com:office:office" xmlns:r="http://schemas.openxmlformats.org/officeDocument/2006/relationships" xmlns:m="http://schemas.openxmlformats.org/officeDocument/2006/math" xmlns:v="urn:schemas-microsoft-com:vml" xmlns:wp14="http://schemas.microsoft.com/office/word/2010/wordprocessingDrawing" xmlns:wp="http://schemas.openxmlformats.org/drawingml/2006/wordprocessingDrawing" xmlns:w10="urn:schemas-microsoft-com:office:word" xmlns:w="http://schemas.openxmlformats.org/wordprocessingml/2006/main" xmlns:w14="http://schemas.microsoft.com/office/word/2010/wordml" xmlns:w15="http://schemas.microsoft.com/office/word/2012/wordml" xmlns:w16se="http://schemas.microsoft.com/office/word/2015/wordml/symex" xmlns:wpg="http://schemas.microsoft.com/office/word/2010/wordprocessingGroup" xmlns:wpi="http://schemas.microsoft.com/office/word/2010/wordprocessingInk" xmlns:wne="http://schemas.microsoft.com/office/word/2006/wordml" xmlns:wps="http://schemas.microsoft.com/office/word/2010/wordprocessingShape" mc:Ignorable="w14 w15 w16se wp14">
-  <w:comment w:id="1" w:author="Jesse Abdul" w:date="2018-06-12T09:22:00Z" w:initials="JA">
+  <w:comment w:id="0" w:author="Jesse Abdul" w:date="2018-06-12T09:22:00Z" w:initials="JA">
     <w:p>
       <w:pPr>
         <w:pStyle w:val="CommentText"/>
@@ -249,7 +246,7 @@
       </w:r>
     </w:p>
   </w:comment>
-  <w:comment w:id="2" w:author="Jesse Abdul" w:date="2018-06-12T09:23:00Z" w:initials="JA">
+  <w:comment w:id="1" w:author="Jesse Abdul" w:date="2018-06-12T09:23:00Z" w:initials="JA">
     <w:p>
       <w:pPr>
         <w:pStyle w:val="CommentText"/>
@@ -265,7 +262,7 @@
       </w:r>
     </w:p>
   </w:comment>
-  <w:comment w:id="3" w:author="Jesse Abdul" w:date="2018-06-12T09:24:00Z" w:initials="JA">
+  <w:comment w:id="2" w:author="Jesse Abdul" w:date="2018-06-12T09:24:00Z" w:initials="JA">
     <w:p>
       <w:pPr>
         <w:pStyle w:val="CommentText"/>
@@ -281,7 +278,7 @@
       </w:r>
     </w:p>
   </w:comment>
-  <w:comment w:id="4" w:author="Jesse Abdul" w:date="2018-06-12T09:23:00Z" w:initials="JA">
+  <w:comment w:id="3" w:author="Jesse Abdul" w:date="2018-06-12T09:23:00Z" w:initials="JA">
     <w:p>
       <w:pPr>
         <w:pStyle w:val="CommentText"/>

--- a/docs/Template - Installing or Upgrading the Database.docx
+++ b/docs/Template - Installing or Upgrading the Database.docx
@@ -115,7 +115,7 @@
       </w:r>
       <w:proofErr w:type="spellStart"/>
       <w:r>
-        <w:t>DB_DDL_DML_update_v</w:t>
+        <w:t>DDL_DML_update_v</w:t>
       </w:r>
       <w:proofErr w:type="spellEnd"/>
       <w:r>
@@ -127,16 +127,28 @@
       </w:r>
       <w:proofErr w:type="spellEnd"/>
       <w:r>
-        <w:t xml:space="preserve"> where [MAJOR] is the major version number and [M</w:t>
-      </w:r>
-      <w:bookmarkStart w:id="4" w:name="_GoBack"/>
-      <w:bookmarkEnd w:id="4"/>
-      <w:r>
-        <w:t xml:space="preserve">INOR] is the minor version number) in the </w:t>
+        <w:t xml:space="preserve"> where [MAJOR] is the major version number and [MINOR] is the minor version number) in the </w:t>
+      </w:r>
+      <w:commentRangeStart w:id="4"/>
+      <w:r>
+        <w:t>[SQL Directory]</w:t>
+      </w:r>
+      <w:commentRangeEnd w:id="4"/>
+      <w:r>
+        <w:rPr>
+          <w:rStyle w:val="CommentReference"/>
+        </w:rPr>
+        <w:commentReference w:id="4"/>
+      </w:r>
+      <w:r>
+        <w:t>/</w:t>
+      </w:r>
+      <w:r>
+        <w:t xml:space="preserve">upgrades folder will be run in order to upgrade the database to the desired version.  For instance if the current version of the database is 0.3 and the desired database version is 0.5 the </w:t>
       </w:r>
       <w:commentRangeStart w:id="5"/>
       <w:r>
-        <w:t>[SQL Directory]</w:t>
+        <w:t>[DB File Name Prefix]</w:t>
       </w:r>
       <w:commentRangeEnd w:id="5"/>
       <w:r>
@@ -146,10 +158,7 @@
         <w:commentReference w:id="5"/>
       </w:r>
       <w:r>
-        <w:t>/</w:t>
-      </w:r>
-      <w:r>
-        <w:t xml:space="preserve">upgrades folder will be run in order to upgrade the database to the desired version.  For instance if the current version of the database is 0.3 and the desired database version is 0.5 the </w:t>
+        <w:t xml:space="preserve">_DDL_DML_update_v0.4.sql and </w:t>
       </w:r>
       <w:commentRangeStart w:id="6"/>
       <w:r>
@@ -163,21 +172,12 @@
         <w:commentReference w:id="6"/>
       </w:r>
       <w:r>
-        <w:t xml:space="preserve">_DB_DDL_DML_update_v0.4.sql and </w:t>
-      </w:r>
-      <w:commentRangeStart w:id="7"/>
-      <w:r>
-        <w:t>[DB File Name Prefix]</w:t>
-      </w:r>
-      <w:commentRangeEnd w:id="7"/>
-      <w:r>
-        <w:rPr>
-          <w:rStyle w:val="CommentReference"/>
-        </w:rPr>
-        <w:commentReference w:id="7"/>
-      </w:r>
-      <w:r>
-        <w:t xml:space="preserve">_DB_DDL_DML_update_v0.5.sql files will be executed on the database instance in that order to perform the upgrade.  </w:t>
+        <w:t>_</w:t>
+      </w:r>
+      <w:bookmarkStart w:id="7" w:name="_GoBack"/>
+      <w:bookmarkEnd w:id="7"/>
+      <w:r>
+        <w:t xml:space="preserve">DDL_DML_update_v0.5.sql files will be executed on the database instance in that order to perform the upgrade.  </w:t>
       </w:r>
     </w:p>
     <w:p>
@@ -294,7 +294,7 @@
       </w:r>
     </w:p>
   </w:comment>
-  <w:comment w:id="5" w:author="Jesse Abdul" w:date="2018-06-12T09:24:00Z" w:initials="JA">
+  <w:comment w:id="4" w:author="Jesse Abdul" w:date="2018-06-12T09:24:00Z" w:initials="JA">
     <w:p>
       <w:pPr>
         <w:pStyle w:val="CommentText"/>
@@ -315,26 +315,26 @@
       <w:proofErr w:type="spellEnd"/>
       <w:r>
         <w:t xml:space="preserve"> based on the type of implementation</w:t>
+      </w:r>
+    </w:p>
+  </w:comment>
+  <w:comment w:id="5" w:author="Jesse Abdul" w:date="2018-06-12T09:23:00Z" w:initials="JA">
+    <w:p>
+      <w:pPr>
+        <w:pStyle w:val="CommentText"/>
+      </w:pPr>
+      <w:r>
+        <w:rPr>
+          <w:rStyle w:val="CommentReference"/>
+        </w:rPr>
+        <w:annotationRef/>
+      </w:r>
+      <w:r>
+        <w:t>Replace with the database file name prefix based on the database</w:t>
       </w:r>
     </w:p>
   </w:comment>
   <w:comment w:id="6" w:author="Jesse Abdul" w:date="2018-06-12T09:23:00Z" w:initials="JA">
-    <w:p>
-      <w:pPr>
-        <w:pStyle w:val="CommentText"/>
-      </w:pPr>
-      <w:r>
-        <w:rPr>
-          <w:rStyle w:val="CommentReference"/>
-        </w:rPr>
-        <w:annotationRef/>
-      </w:r>
-      <w:r>
-        <w:t>Replace with the database file name prefix based on the database</w:t>
-      </w:r>
-    </w:p>
-  </w:comment>
-  <w:comment w:id="7" w:author="Jesse Abdul" w:date="2018-06-12T09:23:00Z" w:initials="JA">
     <w:p>
       <w:pPr>
         <w:pStyle w:val="CommentText"/>

--- a/docs/Template - Installing or Upgrading the Database.docx
+++ b/docs/Template - Installing or Upgrading the Database.docx
@@ -115,7 +115,13 @@
       </w:r>
       <w:proofErr w:type="spellStart"/>
       <w:r>
-        <w:t>DDL_DML_update_v</w:t>
+        <w:t>DDL_DML</w:t>
+      </w:r>
+      <w:r>
+        <w:t>_upgrade</w:t>
+      </w:r>
+      <w:r>
+        <w:t>_v</w:t>
       </w:r>
       <w:proofErr w:type="spellEnd"/>
       <w:r>
@@ -158,7 +164,13 @@
         <w:commentReference w:id="5"/>
       </w:r>
       <w:r>
-        <w:t xml:space="preserve">_DDL_DML_update_v0.4.sql and </w:t>
+        <w:t>_DDL_DML</w:t>
+      </w:r>
+      <w:r>
+        <w:t>_upgrade</w:t>
+      </w:r>
+      <w:r>
+        <w:t xml:space="preserve">_v0.4.sql and </w:t>
       </w:r>
       <w:commentRangeStart w:id="6"/>
       <w:r>
@@ -172,12 +184,13 @@
         <w:commentReference w:id="6"/>
       </w:r>
       <w:r>
-        <w:t>_</w:t>
-      </w:r>
-      <w:bookmarkStart w:id="7" w:name="_GoBack"/>
-      <w:bookmarkEnd w:id="7"/>
-      <w:r>
-        <w:t xml:space="preserve">DDL_DML_update_v0.5.sql files will be executed on the database instance in that order to perform the upgrade.  </w:t>
+        <w:t>_DDL_DML</w:t>
+      </w:r>
+      <w:r>
+        <w:t>_upgrade</w:t>
+      </w:r>
+      <w:r>
+        <w:t xml:space="preserve">_v0.5.sql files will be executed on the database instance in that order to perform the upgrade.  </w:t>
       </w:r>
     </w:p>
     <w:p>
@@ -191,16 +204,16 @@
       <w:r>
         <w:t xml:space="preserve">**Note: </w:t>
       </w:r>
-      <w:commentRangeStart w:id="8"/>
+      <w:commentRangeStart w:id="7"/>
       <w:r>
         <w:t>[SQL Directory]</w:t>
       </w:r>
-      <w:commentRangeEnd w:id="8"/>
-      <w:r>
-        <w:rPr>
-          <w:rStyle w:val="CommentReference"/>
-        </w:rPr>
-        <w:commentReference w:id="8"/>
+      <w:commentRangeEnd w:id="7"/>
+      <w:r>
+        <w:rPr>
+          <w:rStyle w:val="CommentReference"/>
+        </w:rPr>
+        <w:commentReference w:id="7"/>
       </w:r>
       <w:r>
         <w:t>/</w:t>
@@ -209,7 +222,10 @@
         <w:t>README.txt contains detailed information for the general database version control policies</w:t>
       </w:r>
     </w:p>
-    <w:p/>
+    <w:p>
+      <w:bookmarkStart w:id="8" w:name="_GoBack"/>
+      <w:bookmarkEnd w:id="8"/>
+    </w:p>
     <w:sectPr>
       <w:pgSz w:w="12240" w:h="15840"/>
       <w:pgMar w:top="1440" w:right="1440" w:bottom="1440" w:left="1440" w:header="720" w:footer="720" w:gutter="0"/>
@@ -350,7 +366,7 @@
       </w:r>
     </w:p>
   </w:comment>
-  <w:comment w:id="8" w:author="Jesse Abdul" w:date="2018-06-12T09:22:00Z" w:initials="JA">
+  <w:comment w:id="7" w:author="Jesse Abdul" w:date="2018-06-12T09:22:00Z" w:initials="JA">
     <w:p>
       <w:pPr>
         <w:pStyle w:val="CommentText"/>

--- a/docs/Template - Installing or Upgrading the Database.docx
+++ b/docs/Template - Installing or Upgrading the Database.docx
@@ -7,7 +7,10 @@
         <w:pStyle w:val="Heading1"/>
       </w:pPr>
       <w:r>
-        <w:t xml:space="preserve">Template - </w:t>
+        <w:t>[Project Name]</w:t>
+      </w:r>
+      <w:r>
+        <w:t xml:space="preserve"> - </w:t>
       </w:r>
       <w:r>
         <w:t>Installing or Upgrading the Database</w:t>
@@ -32,41 +35,17 @@
       <w:r>
         <w:t xml:space="preserve">New installation: If you are installing this module on a database instance for the first time run the </w:t>
       </w:r>
-      <w:commentRangeStart w:id="0"/>
       <w:r>
         <w:t>[SQL Directory]</w:t>
       </w:r>
-      <w:commentRangeEnd w:id="0"/>
-      <w:r>
-        <w:rPr>
-          <w:rStyle w:val="CommentReference"/>
-        </w:rPr>
-        <w:commentReference w:id="0"/>
-      </w:r>
       <w:r>
         <w:t>/</w:t>
       </w:r>
-      <w:commentRangeStart w:id="1"/>
       <w:r>
         <w:t>[DB File Name Prefix]</w:t>
       </w:r>
-      <w:commentRangeEnd w:id="1"/>
-      <w:r>
-        <w:rPr>
-          <w:rStyle w:val="CommentReference"/>
-        </w:rPr>
-        <w:commentReference w:id="1"/>
-      </w:r>
-      <w:r>
-        <w:t>_</w:t>
-      </w:r>
-      <w:proofErr w:type="spellStart"/>
-      <w:r>
-        <w:t>combined_DDL_DML.sql</w:t>
-      </w:r>
-      <w:proofErr w:type="spellEnd"/>
-      <w:r>
-        <w:t xml:space="preserve"> script.</w:t>
+      <w:r>
+        <w:t>_combined_DDL_DML.sql script.</w:t>
       </w:r>
     </w:p>
     <w:p>
@@ -80,89 +59,41 @@
       <w:r>
         <w:t>Upgrading an existing installation: You must first determine which version of the PIFSC Data Set Database is currently installed by querying the DB_UPGRADE_LOGS_V view with the UPGRADE_APP_NAME = '</w:t>
       </w:r>
-      <w:commentRangeStart w:id="2"/>
       <w:r>
         <w:t>[DB Name]</w:t>
       </w:r>
-      <w:commentRangeEnd w:id="2"/>
-      <w:r>
-        <w:rPr>
-          <w:rStyle w:val="CommentReference"/>
-        </w:rPr>
-        <w:commentReference w:id="2"/>
-      </w:r>
       <w:r>
         <w:t>'.  The highest UPGRADE_VERSION value is the currently installed database version (e.g. 0.3).  The scripts (</w:t>
       </w:r>
-      <w:commentRangeStart w:id="3"/>
-      <w:r>
-        <w:t>[DB File Name Prefix</w:t>
-      </w:r>
-      <w:proofErr w:type="gramStart"/>
-      <w:r>
-        <w:t>]</w:t>
-      </w:r>
-      <w:commentRangeEnd w:id="3"/>
-      <w:proofErr w:type="gramEnd"/>
-      <w:r>
-        <w:rPr>
-          <w:rStyle w:val="CommentReference"/>
-        </w:rPr>
-        <w:commentReference w:id="3"/>
-      </w:r>
-      <w:r>
-        <w:t>_</w:t>
-      </w:r>
-      <w:proofErr w:type="spellStart"/>
-      <w:r>
-        <w:t>DDL_DML</w:t>
+      <w:r>
+        <w:t>[DB File Name Prefix]</w:t>
+      </w:r>
+      <w:r>
+        <w:t>_DDL_DML</w:t>
       </w:r>
       <w:r>
         <w:t>_upgrade</w:t>
       </w:r>
       <w:r>
-        <w:t>_v</w:t>
-      </w:r>
-      <w:proofErr w:type="spellEnd"/>
-      <w:r>
-        <w:t>[MAJOR].[MINOR].</w:t>
-      </w:r>
-      <w:proofErr w:type="spellStart"/>
-      <w:r>
-        <w:t>sql</w:t>
-      </w:r>
-      <w:proofErr w:type="spellEnd"/>
-      <w:r>
-        <w:t xml:space="preserve"> where [MAJOR] is the major version number and [MINOR] is the minor version number) in the </w:t>
-      </w:r>
-      <w:commentRangeStart w:id="4"/>
+        <w:t xml:space="preserve">_v[MAJOR].[MINOR].sql where [MAJOR] is the major version number and [MINOR] is the minor version number) in the </w:t>
+      </w:r>
       <w:r>
         <w:t>[SQL Directory]</w:t>
       </w:r>
-      <w:commentRangeEnd w:id="4"/>
-      <w:r>
-        <w:rPr>
-          <w:rStyle w:val="CommentReference"/>
-        </w:rPr>
-        <w:commentReference w:id="4"/>
-      </w:r>
       <w:r>
         <w:t>/</w:t>
       </w:r>
       <w:r>
-        <w:t xml:space="preserve">upgrades folder will be run in order to upgrade the database to the desired version.  For instance if the current version of the database is 0.3 and the desired database version is 0.5 the </w:t>
-      </w:r>
-      <w:commentRangeStart w:id="5"/>
+        <w:t>upgrades folder will be run in</w:t>
+      </w:r>
+      <w:bookmarkStart w:id="0" w:name="_GoBack"/>
+      <w:bookmarkEnd w:id="0"/>
+      <w:r>
+        <w:t xml:space="preserve"> order to upgrade the database to the desired version.  For instance if the current version of the database is 0.3 and the desired database version is 0.5 the </w:t>
+      </w:r>
       <w:r>
         <w:t>[DB File Name Prefix]</w:t>
       </w:r>
-      <w:commentRangeEnd w:id="5"/>
-      <w:r>
-        <w:rPr>
-          <w:rStyle w:val="CommentReference"/>
-        </w:rPr>
-        <w:commentReference w:id="5"/>
-      </w:r>
       <w:r>
         <w:t>_DDL_DML</w:t>
       </w:r>
@@ -172,16 +103,8 @@
       <w:r>
         <w:t xml:space="preserve">_v0.4.sql and </w:t>
       </w:r>
-      <w:commentRangeStart w:id="6"/>
       <w:r>
         <w:t>[DB File Name Prefix]</w:t>
-      </w:r>
-      <w:commentRangeEnd w:id="6"/>
-      <w:r>
-        <w:rPr>
-          <w:rStyle w:val="CommentReference"/>
-        </w:rPr>
-        <w:commentReference w:id="6"/>
       </w:r>
       <w:r>
         <w:t>_DDL_DML</w:t>
@@ -204,17 +127,9 @@
       <w:r>
         <w:t xml:space="preserve">**Note: </w:t>
       </w:r>
-      <w:commentRangeStart w:id="7"/>
       <w:r>
         <w:t>[SQL Directory]</w:t>
       </w:r>
-      <w:commentRangeEnd w:id="7"/>
-      <w:r>
-        <w:rPr>
-          <w:rStyle w:val="CommentReference"/>
-        </w:rPr>
-        <w:commentReference w:id="7"/>
-      </w:r>
       <w:r>
         <w:t>/</w:t>
       </w:r>
@@ -222,10 +137,7 @@
         <w:t>README.txt contains detailed information for the general database version control policies</w:t>
       </w:r>
     </w:p>
-    <w:p>
-      <w:bookmarkStart w:id="8" w:name="_GoBack"/>
-      <w:bookmarkEnd w:id="8"/>
-    </w:p>
+    <w:p/>
     <w:sectPr>
       <w:pgSz w:w="12240" w:h="15840"/>
       <w:pgMar w:top="1440" w:right="1440" w:bottom="1440" w:left="1440" w:header="720" w:footer="720" w:gutter="0"/>
@@ -234,176 +146,6 @@
     </w:sectPr>
   </w:body>
 </w:document>
-</file>
-
-<file path=word/comments.xml><?xml version="1.0" encoding="utf-8"?>
-<w:comments xmlns:wpc="http://schemas.microsoft.com/office/word/2010/wordprocessingCanvas" xmlns:cx="http://schemas.microsoft.com/office/drawing/2014/chartex" xmlns:cx1="http://schemas.microsoft.com/office/drawing/2015/9/8/chartex" xmlns:mc="http://schemas.openxmlformats.org/markup-compatibility/2006" xmlns:o="urn:schemas-microsoft-com:office:office" xmlns:r="http://schemas.openxmlformats.org/officeDocument/2006/relationships" xmlns:m="http://schemas.openxmlformats.org/officeDocument/2006/math" xmlns:v="urn:schemas-microsoft-com:vml" xmlns:wp14="http://schemas.microsoft.com/office/word/2010/wordprocessingDrawing" xmlns:wp="http://schemas.openxmlformats.org/drawingml/2006/wordprocessingDrawing" xmlns:w10="urn:schemas-microsoft-com:office:word" xmlns:w="http://schemas.openxmlformats.org/wordprocessingml/2006/main" xmlns:w14="http://schemas.microsoft.com/office/word/2010/wordml" xmlns:w15="http://schemas.microsoft.com/office/word/2012/wordml" xmlns:w16se="http://schemas.microsoft.com/office/word/2015/wordml/symex" xmlns:wpg="http://schemas.microsoft.com/office/word/2010/wordprocessingGroup" xmlns:wpi="http://schemas.microsoft.com/office/word/2010/wordprocessingInk" xmlns:wne="http://schemas.microsoft.com/office/word/2006/wordml" xmlns:wps="http://schemas.microsoft.com/office/word/2010/wordprocessingShape" mc:Ignorable="w14 w15 w16se wp14">
-  <w:comment w:id="0" w:author="Jesse Abdul" w:date="2018-06-12T09:22:00Z" w:initials="JA">
-    <w:p>
-      <w:pPr>
-        <w:pStyle w:val="CommentText"/>
-      </w:pPr>
-      <w:r>
-        <w:rPr>
-          <w:rStyle w:val="CommentReference"/>
-        </w:rPr>
-        <w:annotationRef/>
-      </w:r>
-      <w:r>
-        <w:t xml:space="preserve">Replace with SQL or </w:t>
-      </w:r>
-      <w:proofErr w:type="spellStart"/>
-      <w:r>
-        <w:t>shared_SQL</w:t>
-      </w:r>
-      <w:proofErr w:type="spellEnd"/>
-      <w:r>
-        <w:t xml:space="preserve"> based on the type of implementation</w:t>
-      </w:r>
-    </w:p>
-  </w:comment>
-  <w:comment w:id="1" w:author="Jesse Abdul" w:date="2018-06-12T09:23:00Z" w:initials="JA">
-    <w:p>
-      <w:pPr>
-        <w:pStyle w:val="CommentText"/>
-      </w:pPr>
-      <w:r>
-        <w:rPr>
-          <w:rStyle w:val="CommentReference"/>
-        </w:rPr>
-        <w:annotationRef/>
-      </w:r>
-      <w:r>
-        <w:t>Replace with the database file name prefix based on the database</w:t>
-      </w:r>
-    </w:p>
-  </w:comment>
-  <w:comment w:id="2" w:author="Jesse Abdul" w:date="2018-06-12T09:24:00Z" w:initials="JA">
-    <w:p>
-      <w:pPr>
-        <w:pStyle w:val="CommentText"/>
-      </w:pPr>
-      <w:r>
-        <w:rPr>
-          <w:rStyle w:val="CommentReference"/>
-        </w:rPr>
-        <w:annotationRef/>
-      </w:r>
-      <w:r>
-        <w:t>Replace with the database name defined for the database</w:t>
-      </w:r>
-    </w:p>
-  </w:comment>
-  <w:comment w:id="3" w:author="Jesse Abdul" w:date="2018-06-12T09:23:00Z" w:initials="JA">
-    <w:p>
-      <w:pPr>
-        <w:pStyle w:val="CommentText"/>
-      </w:pPr>
-      <w:r>
-        <w:rPr>
-          <w:rStyle w:val="CommentReference"/>
-        </w:rPr>
-        <w:annotationRef/>
-      </w:r>
-      <w:r>
-        <w:t>Replace with the database file name prefix based on the database</w:t>
-      </w:r>
-    </w:p>
-  </w:comment>
-  <w:comment w:id="4" w:author="Jesse Abdul" w:date="2018-06-12T09:24:00Z" w:initials="JA">
-    <w:p>
-      <w:pPr>
-        <w:pStyle w:val="CommentText"/>
-      </w:pPr>
-      <w:r>
-        <w:rPr>
-          <w:rStyle w:val="CommentReference"/>
-        </w:rPr>
-        <w:annotationRef/>
-      </w:r>
-      <w:r>
-        <w:t xml:space="preserve">Replace with SQL or </w:t>
-      </w:r>
-      <w:proofErr w:type="spellStart"/>
-      <w:r>
-        <w:t>shared_SQL</w:t>
-      </w:r>
-      <w:proofErr w:type="spellEnd"/>
-      <w:r>
-        <w:t xml:space="preserve"> based on the type of implementation</w:t>
-      </w:r>
-    </w:p>
-  </w:comment>
-  <w:comment w:id="5" w:author="Jesse Abdul" w:date="2018-06-12T09:23:00Z" w:initials="JA">
-    <w:p>
-      <w:pPr>
-        <w:pStyle w:val="CommentText"/>
-      </w:pPr>
-      <w:r>
-        <w:rPr>
-          <w:rStyle w:val="CommentReference"/>
-        </w:rPr>
-        <w:annotationRef/>
-      </w:r>
-      <w:r>
-        <w:t>Replace with the database file name prefix based on the database</w:t>
-      </w:r>
-    </w:p>
-  </w:comment>
-  <w:comment w:id="6" w:author="Jesse Abdul" w:date="2018-06-12T09:23:00Z" w:initials="JA">
-    <w:p>
-      <w:pPr>
-        <w:pStyle w:val="CommentText"/>
-      </w:pPr>
-      <w:r>
-        <w:rPr>
-          <w:rStyle w:val="CommentReference"/>
-        </w:rPr>
-        <w:annotationRef/>
-      </w:r>
-      <w:r>
-        <w:t>Replace with the database file name prefix based on the database</w:t>
-      </w:r>
-    </w:p>
-  </w:comment>
-  <w:comment w:id="7" w:author="Jesse Abdul" w:date="2018-06-12T09:22:00Z" w:initials="JA">
-    <w:p>
-      <w:pPr>
-        <w:pStyle w:val="CommentText"/>
-      </w:pPr>
-      <w:r>
-        <w:rPr>
-          <w:rStyle w:val="CommentReference"/>
-        </w:rPr>
-        <w:annotationRef/>
-      </w:r>
-      <w:r>
-        <w:t xml:space="preserve">Replace with SQL or </w:t>
-      </w:r>
-      <w:proofErr w:type="spellStart"/>
-      <w:r>
-        <w:t>shared_SQL</w:t>
-      </w:r>
-      <w:proofErr w:type="spellEnd"/>
-      <w:r>
-        <w:t xml:space="preserve"> based on the type of implementation</w:t>
-      </w:r>
-    </w:p>
-  </w:comment>
-</w:comments>
-</file>
-
-<file path=word/commentsExtended.xml><?xml version="1.0" encoding="utf-8"?>
-<w15:commentsEx xmlns:wpc="http://schemas.microsoft.com/office/word/2010/wordprocessingCanvas" xmlns:cx="http://schemas.microsoft.com/office/drawing/2014/chartex" xmlns:cx1="http://schemas.microsoft.com/office/drawing/2015/9/8/chartex" xmlns:mc="http://schemas.openxmlformats.org/markup-compatibility/2006" xmlns:o="urn:schemas-microsoft-com:office:office" xmlns:r="http://schemas.openxmlformats.org/officeDocument/2006/relationships" xmlns:m="http://schemas.openxmlformats.org/officeDocument/2006/math" xmlns:v="urn:schemas-microsoft-com:vml" xmlns:wp14="http://schemas.microsoft.com/office/word/2010/wordprocessingDrawing" xmlns:wp="http://schemas.openxmlformats.org/drawingml/2006/wordprocessingDrawing" xmlns:w10="urn:schemas-microsoft-com:office:word" xmlns:w="http://schemas.openxmlformats.org/wordprocessingml/2006/main" xmlns:w14="http://schemas.microsoft.com/office/word/2010/wordml" xmlns:w15="http://schemas.microsoft.com/office/word/2012/wordml" xmlns:w16se="http://schemas.microsoft.com/office/word/2015/wordml/symex" xmlns:wpg="http://schemas.microsoft.com/office/word/2010/wordprocessingGroup" xmlns:wpi="http://schemas.microsoft.com/office/word/2010/wordprocessingInk" xmlns:wne="http://schemas.microsoft.com/office/word/2006/wordml" xmlns:wps="http://schemas.microsoft.com/office/word/2010/wordprocessingShape" mc:Ignorable="w14 w15 w16se wp14">
-  <w15:commentEx w15:paraId="3B1E070F" w15:done="0"/>
-  <w15:commentEx w15:paraId="0A019B27" w15:done="0"/>
-  <w15:commentEx w15:paraId="7AA9CC54" w15:done="0"/>
-  <w15:commentEx w15:paraId="5F10B650" w15:done="0"/>
-  <w15:commentEx w15:paraId="1F2F0863" w15:done="0"/>
-  <w15:commentEx w15:paraId="6A6171F6" w15:done="0"/>
-  <w15:commentEx w15:paraId="375DECD1" w15:done="0"/>
-  <w15:commentEx w15:paraId="2952F0D5" w15:done="0"/>
-</w15:commentsEx>
 </file>
 
 <file path=word/numbering.xml><?xml version="1.0" encoding="utf-8"?>
@@ -525,14 +267,6 @@
     <w:abstractNumId w:val="0"/>
   </w:num>
 </w:numbering>
-</file>
-
-<file path=word/people.xml><?xml version="1.0" encoding="utf-8"?>
-<w15:people xmlns:wpc="http://schemas.microsoft.com/office/word/2010/wordprocessingCanvas" xmlns:cx="http://schemas.microsoft.com/office/drawing/2014/chartex" xmlns:cx1="http://schemas.microsoft.com/office/drawing/2015/9/8/chartex" xmlns:mc="http://schemas.openxmlformats.org/markup-compatibility/2006" xmlns:o="urn:schemas-microsoft-com:office:office" xmlns:r="http://schemas.openxmlformats.org/officeDocument/2006/relationships" xmlns:m="http://schemas.openxmlformats.org/officeDocument/2006/math" xmlns:v="urn:schemas-microsoft-com:vml" xmlns:wp14="http://schemas.microsoft.com/office/word/2010/wordprocessingDrawing" xmlns:wp="http://schemas.openxmlformats.org/drawingml/2006/wordprocessingDrawing" xmlns:w10="urn:schemas-microsoft-com:office:word" xmlns:w="http://schemas.openxmlformats.org/wordprocessingml/2006/main" xmlns:w14="http://schemas.microsoft.com/office/word/2010/wordml" xmlns:w15="http://schemas.microsoft.com/office/word/2012/wordml" xmlns:w16se="http://schemas.microsoft.com/office/word/2015/wordml/symex" xmlns:wpg="http://schemas.microsoft.com/office/word/2010/wordprocessingGroup" xmlns:wpi="http://schemas.microsoft.com/office/word/2010/wordprocessingInk" xmlns:wne="http://schemas.microsoft.com/office/word/2006/wordml" xmlns:wps="http://schemas.microsoft.com/office/word/2010/wordprocessingShape" mc:Ignorable="w14 w15 w16se wp14">
-  <w15:person w15:author="Jesse Abdul">
-    <w15:presenceInfo w15:providerId="None" w15:userId="Jesse Abdul"/>
-  </w15:person>
-</w15:people>
 </file>
 
 <file path=word/styles.xml><?xml version="1.0" encoding="utf-8"?>
